--- a/Scheduler.docx
+++ b/Scheduler.docx
@@ -883,6 +883,9 @@
         </w:tabs>
         <w:spacing w:before="240"/>
       </w:pPr>
+      <w:r>
+        <w:t xml:space="preserve"> </w:t>
+      </w:r>
       <w:r>
         <w:t>Average = 51.125</w:t>
       </w:r>
